--- a/report/SAMPLE_REPORT_sr.docx
+++ b/report/SAMPLE_REPORT_sr.docx
@@ -8,7 +8,7 @@
           <w:docPartGallery w:val="Cover Pages"/>
           <w:docPartUnique w:val="true"/>
         </w:docPartObj>
-        <w:id w:val="796354762"/>
+        <w:id w:val="1579012300"/>
       </w:sdtPr>
       <w:sdtContent>
         <w:p>
@@ -22,6 +22,81 @@
         </w:p>
       </w:sdtContent>
     </w:sdt>
+    <w:tbl>
+      <w:tblPr>
+        <w:tblpPr w:vertAnchor="text" w:horzAnchor="text" w:leftFromText="187" w:rightFromText="187" w:tblpX="1138" w:tblpY="4004"/>
+        <w:tblW w:w="3850" w:type="pct"/>
+        <w:jc w:val="center"/>
+        <w:tblInd w:w="0" w:type="dxa"/>
+        <w:tblLayout w:type="fixed"/>
+        <w:tblCellMar>
+          <w:top w:w="216" w:type="dxa"/>
+          <w:left w:w="115" w:type="dxa"/>
+          <w:bottom w:w="216" w:type="dxa"/>
+          <w:right w:w="115" w:type="dxa"/>
+        </w:tblCellMar>
+        <w:tblLook w:val="04a0" w:noHBand="0" w:noVBand="1" w:firstColumn="1" w:lastRow="0" w:lastColumn="0" w:firstRow="1"/>
+      </w:tblPr>
+      <w:tblGrid>
+        <w:gridCol w:w="6950"/>
+      </w:tblGrid>
+      <w:tr>
+        <w:trPr/>
+        <w:tc>
+          <w:tcPr>
+            <w:tcW w:w="6950" w:type="dxa"/>
+            <w:tcBorders/>
+          </w:tcPr>
+          <w:p>
+            <w:pPr>
+              <w:pStyle w:val="NoSpacing"/>
+              <w:widowControl w:val="false"/>
+              <w:rPr>
+                <w:color w:val="156082" w:themeColor="accent1"/>
+                <w:sz w:val="28"/>
+                <w:szCs w:val="28"/>
+              </w:rPr>
+            </w:pPr>
+            <w:r>
+              <w:rPr>
+                <w:color w:val="156082" w:themeColor="accent1"/>
+                <w:sz w:val="28"/>
+                <w:szCs w:val="28"/>
+              </w:rPr>
+            </w:r>
+          </w:p>
+          <w:p>
+            <w:pPr>
+              <w:pStyle w:val="Normal"/>
+              <w:widowControl w:val="false"/>
+              <w:spacing w:before="0" w:after="160"/>
+              <w:rPr>
+                <w:color w:val="156082" w:themeColor="accent1"/>
+              </w:rPr>
+            </w:pPr>
+            <w:r>
+              <w:rPr>
+                <w:color w:val="156082" w:themeColor="accent1"/>
+              </w:rPr>
+              <w:t>Ana Mihajlović, 95/2020</w:t>
+            </w:r>
+          </w:p>
+          <w:p>
+            <w:pPr>
+              <w:pStyle w:val="Normal"/>
+              <w:widowControl w:val="false"/>
+              <w:spacing w:before="0" w:after="160"/>
+              <w:rPr>
+                <w:color w:val="156082" w:themeColor="accent1"/>
+              </w:rPr>
+            </w:pPr>
+            <w:r>
+              <w:rPr/>
+            </w:r>
+          </w:p>
+        </w:tc>
+      </w:tr>
+    </w:tbl>
     <w:tbl>
       <w:tblPr>
         <w:tblpPr w:vertAnchor="margin" w:horzAnchor="margin" w:tblpXSpec="center" w:leftFromText="187" w:rightFromText="187" w:tblpY="2881"/>
@@ -60,7 +135,7 @@
             </w:pPr>
             <w:sdt>
               <w:sdtPr>
-                <w:id w:val="1139421130"/>
+                <w:id w:val="956024610"/>
                 <w:dataBinding w:prefixMappings="xmlns:ns0='http://schemas.openxmlformats.org/officeDocument/2006/extended-properties'" w:xpath="/ns0:Properties[1]/ns0:Company[1]" w:storeItemID="{6668398D-A668-4E3E-A5EB-62B293D839F1}"/>
                 <w:placeholder>
                   <w:docPart w:val="9F289E853BF54024B6C43CCD10EDC323"/>
@@ -106,7 +181,7 @@
             </w:pPr>
             <w:sdt>
               <w:sdtPr>
-                <w:id w:val="1232291346"/>
+                <w:id w:val="1690579706"/>
                 <w:dataBinding w:prefixMappings="xmlns:ns0='http://schemas.openxmlformats.org/package/2006/metadata/core-properties' xmlns:ns1='http://purl.org/dc/elements/1.1/'" w:xpath="/ns0:coreProperties[1]/ns1:title[1]" w:storeItemID="{6C3C8BC8-F283-45AE-878A-BAB7291924A1}"/>
                 <w:placeholder>
                   <w:docPart w:val="B271F4C5AA484567BB5D727FAA17DEF9"/>
@@ -144,7 +219,7 @@
             </w:pPr>
             <w:sdt>
               <w:sdtPr>
-                <w:id w:val="1031683249"/>
+                <w:id w:val="2021600705"/>
                 <w:dataBinding w:prefixMappings="xmlns:ns0='http://schemas.openxmlformats.org/package/2006/metadata/core-properties' xmlns:ns1='http://purl.org/dc/elements/1.1/'" w:xpath="/ns0:coreProperties[1]/ns1:subject[1]" w:storeItemID="{6C3C8BC8-F283-45AE-878A-BAB7291924A1}"/>
                 <w:placeholder>
                   <w:docPart w:val="C7FEDB486BCB433EAC5A1D2178B45810"/>
@@ -159,64 +234,6 @@
                 </w:r>
               </w:sdtContent>
             </w:sdt>
-          </w:p>
-        </w:tc>
-      </w:tr>
-    </w:tbl>
-    <w:tbl>
-      <w:tblPr>
-        <w:tblpPr w:vertAnchor="margin" w:tblpYSpec="bottom" w:horzAnchor="margin" w:tblpXSpec="center" w:leftFromText="187" w:rightFromText="187"/>
-        <w:tblW w:w="3850" w:type="pct"/>
-        <w:jc w:val="center"/>
-        <w:tblInd w:w="0" w:type="dxa"/>
-        <w:tblLayout w:type="fixed"/>
-        <w:tblCellMar>
-          <w:top w:w="216" w:type="dxa"/>
-          <w:left w:w="115" w:type="dxa"/>
-          <w:bottom w:w="216" w:type="dxa"/>
-          <w:right w:w="115" w:type="dxa"/>
-        </w:tblCellMar>
-        <w:tblLook w:val="04a0" w:noHBand="0" w:noVBand="1" w:firstColumn="1" w:lastRow="0" w:lastColumn="0" w:firstRow="1"/>
-      </w:tblPr>
-      <w:tblGrid>
-        <w:gridCol w:w="6950"/>
-      </w:tblGrid>
-      <w:tr>
-        <w:trPr/>
-        <w:tc>
-          <w:tcPr>
-            <w:tcW w:w="6950" w:type="dxa"/>
-            <w:tcBorders/>
-          </w:tcPr>
-          <w:p>
-            <w:pPr>
-              <w:pStyle w:val="NoSpacing"/>
-              <w:widowControl w:val="false"/>
-              <w:rPr>
-                <w:color w:val="156082" w:themeColor="accent1"/>
-                <w:sz w:val="28"/>
-                <w:szCs w:val="28"/>
-              </w:rPr>
-            </w:pPr>
-            <w:r>
-              <w:rPr/>
-            </w:r>
-          </w:p>
-          <w:p>
-            <w:pPr>
-              <w:pStyle w:val="Normal"/>
-              <w:widowControl w:val="false"/>
-              <w:spacing w:before="0" w:after="160"/>
-              <w:rPr>
-                <w:color w:val="156082" w:themeColor="accent1"/>
-              </w:rPr>
-            </w:pPr>
-            <w:r>
-              <w:rPr>
-                <w:color w:val="156082" w:themeColor="accent1"/>
-              </w:rPr>
-              <w:t>Ana Mihajlović, 95/2020</w:t>
-            </w:r>
           </w:p>
         </w:tc>
       </w:tr>
@@ -285,7 +302,8 @@
           <w:p>
             <w:pPr>
               <w:pStyle w:val="Normal"/>
-              <w:widowControl/>
+              <w:widowControl w:val="false"/>
+              <w:suppressAutoHyphens w:val="true"/>
               <w:spacing w:lineRule="auto" w:line="240" w:before="0" w:after="0"/>
               <w:jc w:val="left"/>
               <w:rPr>
@@ -329,7 +347,8 @@
           <w:p>
             <w:pPr>
               <w:pStyle w:val="Normal"/>
-              <w:widowControl/>
+              <w:widowControl w:val="false"/>
+              <w:suppressAutoHyphens w:val="true"/>
               <w:spacing w:lineRule="auto" w:line="240" w:before="0" w:after="0"/>
               <w:jc w:val="left"/>
               <w:cnfStyle w:val="100000000000" w:firstRow="1" w:lastRow="0" w:firstColumn="0" w:lastColumn="0" w:oddVBand="0" w:evenVBand="0" w:oddHBand="0" w:evenHBand="0" w:firstRowFirstColumn="0" w:firstRowLastColumn="0" w:lastRowFirstColumn="0" w:lastRowLastColumn="0"/>
@@ -374,7 +393,8 @@
           <w:p>
             <w:pPr>
               <w:pStyle w:val="Normal"/>
-              <w:widowControl/>
+              <w:widowControl w:val="false"/>
+              <w:suppressAutoHyphens w:val="true"/>
               <w:spacing w:lineRule="auto" w:line="240" w:before="0" w:after="0"/>
               <w:jc w:val="left"/>
               <w:cnfStyle w:val="100000000000" w:firstRow="1" w:lastRow="0" w:firstColumn="0" w:lastColumn="0" w:oddVBand="0" w:evenVBand="0" w:oddHBand="0" w:evenHBand="0" w:firstRowFirstColumn="0" w:firstRowLastColumn="0" w:lastRowFirstColumn="0" w:lastRowLastColumn="0"/>
@@ -419,7 +439,8 @@
           <w:p>
             <w:pPr>
               <w:pStyle w:val="Normal"/>
-              <w:widowControl/>
+              <w:widowControl w:val="false"/>
+              <w:suppressAutoHyphens w:val="true"/>
               <w:spacing w:lineRule="auto" w:line="240" w:before="0" w:after="0"/>
               <w:jc w:val="left"/>
               <w:cnfStyle w:val="100000000000" w:firstRow="1" w:lastRow="0" w:firstColumn="0" w:lastColumn="0" w:oddVBand="0" w:evenVBand="0" w:oddHBand="0" w:evenHBand="0" w:firstRowFirstColumn="0" w:firstRowLastColumn="0" w:lastRowFirstColumn="0" w:lastRowLastColumn="0"/>
@@ -465,7 +486,8 @@
           <w:p>
             <w:pPr>
               <w:pStyle w:val="Normal"/>
-              <w:widowControl/>
+              <w:widowControl w:val="false"/>
+              <w:suppressAutoHyphens w:val="true"/>
               <w:spacing w:lineRule="auto" w:line="240" w:before="0" w:after="0"/>
               <w:jc w:val="left"/>
               <w:rPr>
@@ -502,7 +524,8 @@
           <w:p>
             <w:pPr>
               <w:pStyle w:val="Normal"/>
-              <w:widowControl/>
+              <w:widowControl w:val="false"/>
+              <w:suppressAutoHyphens w:val="true"/>
               <w:spacing w:lineRule="auto" w:line="240" w:before="0" w:after="0"/>
               <w:jc w:val="left"/>
               <w:cnfStyle w:val="000000100000" w:firstRow="0" w:lastRow="0" w:firstColumn="0" w:lastColumn="0" w:oddVBand="0" w:evenVBand="0" w:oddHBand="1" w:evenHBand="0" w:firstRowFirstColumn="0" w:firstRowLastColumn="0" w:lastRowFirstColumn="0" w:lastRowLastColumn="0"/>
@@ -535,7 +558,8 @@
           <w:p>
             <w:pPr>
               <w:pStyle w:val="Normal"/>
-              <w:widowControl/>
+              <w:widowControl w:val="false"/>
+              <w:suppressAutoHyphens w:val="true"/>
               <w:spacing w:lineRule="auto" w:line="240" w:before="0" w:after="0"/>
               <w:jc w:val="left"/>
               <w:cnfStyle w:val="000000100000" w:firstRow="0" w:lastRow="0" w:firstColumn="0" w:lastColumn="0" w:oddVBand="0" w:evenVBand="0" w:oddHBand="1" w:evenHBand="0" w:firstRowFirstColumn="0" w:firstRowLastColumn="0" w:lastRowFirstColumn="0" w:lastRowLastColumn="0"/>
@@ -568,7 +592,8 @@
           <w:p>
             <w:pPr>
               <w:pStyle w:val="Normal"/>
-              <w:widowControl/>
+              <w:widowControl w:val="false"/>
+              <w:suppressAutoHyphens w:val="true"/>
               <w:spacing w:lineRule="auto" w:line="240" w:before="0" w:after="0"/>
               <w:jc w:val="left"/>
               <w:cnfStyle w:val="000000100000" w:firstRow="0" w:lastRow="0" w:firstColumn="0" w:lastColumn="0" w:oddVBand="0" w:evenVBand="0" w:oddHBand="1" w:evenHBand="0" w:firstRowFirstColumn="0" w:firstRowLastColumn="0" w:lastRowFirstColumn="0" w:lastRowLastColumn="0"/>
@@ -604,7 +629,8 @@
           <w:p>
             <w:pPr>
               <w:pStyle w:val="Normal"/>
-              <w:widowControl/>
+              <w:widowControl w:val="false"/>
+              <w:suppressAutoHyphens w:val="true"/>
               <w:spacing w:lineRule="auto" w:line="240" w:before="0" w:after="0"/>
               <w:jc w:val="left"/>
               <w:rPr>
@@ -639,7 +665,8 @@
           <w:p>
             <w:pPr>
               <w:pStyle w:val="Normal"/>
-              <w:widowControl/>
+              <w:widowControl w:val="false"/>
+              <w:suppressAutoHyphens w:val="true"/>
               <w:spacing w:lineRule="auto" w:line="240" w:before="0" w:after="0"/>
               <w:jc w:val="left"/>
               <w:cnfStyle w:val="000000000000" w:firstRow="0" w:lastRow="0" w:firstColumn="0" w:lastColumn="0" w:oddVBand="0" w:evenVBand="0" w:oddHBand="0" w:evenHBand="0" w:firstRowFirstColumn="0" w:firstRowLastColumn="0" w:lastRowFirstColumn="0" w:lastRowLastColumn="0"/>
@@ -670,7 +697,8 @@
           <w:p>
             <w:pPr>
               <w:pStyle w:val="Normal"/>
-              <w:widowControl/>
+              <w:widowControl w:val="false"/>
+              <w:suppressAutoHyphens w:val="true"/>
               <w:spacing w:lineRule="auto" w:line="240" w:before="0" w:after="0"/>
               <w:jc w:val="left"/>
               <w:cnfStyle w:val="000000000000" w:firstRow="0" w:lastRow="0" w:firstColumn="0" w:lastColumn="0" w:oddVBand="0" w:evenVBand="0" w:oddHBand="0" w:evenHBand="0" w:firstRowFirstColumn="0" w:firstRowLastColumn="0" w:lastRowFirstColumn="0" w:lastRowLastColumn="0"/>
@@ -701,7 +729,8 @@
           <w:p>
             <w:pPr>
               <w:pStyle w:val="Normal"/>
-              <w:widowControl/>
+              <w:widowControl w:val="false"/>
+              <w:suppressAutoHyphens w:val="true"/>
               <w:spacing w:lineRule="auto" w:line="240" w:before="0" w:after="0"/>
               <w:jc w:val="left"/>
               <w:cnfStyle w:val="000000000000" w:firstRow="0" w:lastRow="0" w:firstColumn="0" w:lastColumn="0" w:oddVBand="0" w:evenVBand="0" w:oddHBand="0" w:evenHBand="0" w:firstRowFirstColumn="0" w:firstRowLastColumn="0" w:lastRowFirstColumn="0" w:lastRowLastColumn="0"/>
@@ -739,7 +768,8 @@
           <w:p>
             <w:pPr>
               <w:pStyle w:val="Normal"/>
-              <w:widowControl/>
+              <w:widowControl w:val="false"/>
+              <w:suppressAutoHyphens w:val="true"/>
               <w:spacing w:lineRule="auto" w:line="240" w:before="0" w:after="0"/>
               <w:jc w:val="left"/>
               <w:rPr>
@@ -775,7 +805,8 @@
           <w:p>
             <w:pPr>
               <w:pStyle w:val="Normal"/>
-              <w:widowControl/>
+              <w:widowControl w:val="false"/>
+              <w:suppressAutoHyphens w:val="true"/>
               <w:spacing w:lineRule="auto" w:line="240" w:before="0" w:after="0"/>
               <w:jc w:val="left"/>
               <w:cnfStyle w:val="000000100000" w:firstRow="0" w:lastRow="0" w:firstColumn="0" w:lastColumn="0" w:oddVBand="0" w:evenVBand="0" w:oddHBand="1" w:evenHBand="0" w:firstRowFirstColumn="0" w:firstRowLastColumn="0" w:lastRowFirstColumn="0" w:lastRowLastColumn="0"/>
@@ -807,7 +838,8 @@
           <w:p>
             <w:pPr>
               <w:pStyle w:val="Normal"/>
-              <w:widowControl/>
+              <w:widowControl w:val="false"/>
+              <w:suppressAutoHyphens w:val="true"/>
               <w:spacing w:lineRule="auto" w:line="240" w:before="0" w:after="0"/>
               <w:jc w:val="left"/>
               <w:cnfStyle w:val="000000100000" w:firstRow="0" w:lastRow="0" w:firstColumn="0" w:lastColumn="0" w:oddVBand="0" w:evenVBand="0" w:oddHBand="1" w:evenHBand="0" w:firstRowFirstColumn="0" w:firstRowLastColumn="0" w:lastRowFirstColumn="0" w:lastRowLastColumn="0"/>
@@ -839,7 +871,8 @@
           <w:p>
             <w:pPr>
               <w:pStyle w:val="Normal"/>
-              <w:widowControl/>
+              <w:widowControl w:val="false"/>
+              <w:suppressAutoHyphens w:val="true"/>
               <w:spacing w:lineRule="auto" w:line="240" w:before="0" w:after="0"/>
               <w:jc w:val="left"/>
               <w:cnfStyle w:val="000000100000" w:firstRow="0" w:lastRow="0" w:firstColumn="0" w:lastColumn="0" w:oddVBand="0" w:evenVBand="0" w:oddHBand="1" w:evenHBand="0" w:firstRowFirstColumn="0" w:firstRowLastColumn="0" w:lastRowFirstColumn="0" w:lastRowLastColumn="0"/>
@@ -874,7 +907,8 @@
           <w:p>
             <w:pPr>
               <w:pStyle w:val="Normal"/>
-              <w:widowControl/>
+              <w:widowControl w:val="false"/>
+              <w:suppressAutoHyphens w:val="true"/>
               <w:spacing w:lineRule="auto" w:line="240" w:before="0" w:after="0"/>
               <w:jc w:val="left"/>
               <w:rPr>
@@ -909,7 +943,8 @@
           <w:p>
             <w:pPr>
               <w:pStyle w:val="Normal"/>
-              <w:widowControl/>
+              <w:widowControl w:val="false"/>
+              <w:suppressAutoHyphens w:val="true"/>
               <w:spacing w:lineRule="auto" w:line="240" w:before="0" w:after="0"/>
               <w:jc w:val="left"/>
               <w:cnfStyle w:val="000000000000" w:firstRow="0" w:lastRow="0" w:firstColumn="0" w:lastColumn="0" w:oddVBand="0" w:evenVBand="0" w:oddHBand="0" w:evenHBand="0" w:firstRowFirstColumn="0" w:firstRowLastColumn="0" w:lastRowFirstColumn="0" w:lastRowLastColumn="0"/>
@@ -940,7 +975,8 @@
           <w:p>
             <w:pPr>
               <w:pStyle w:val="Normal"/>
-              <w:widowControl/>
+              <w:widowControl w:val="false"/>
+              <w:suppressAutoHyphens w:val="true"/>
               <w:spacing w:lineRule="auto" w:line="240" w:before="0" w:after="0"/>
               <w:jc w:val="left"/>
               <w:cnfStyle w:val="000000000000" w:firstRow="0" w:lastRow="0" w:firstColumn="0" w:lastColumn="0" w:oddVBand="0" w:evenVBand="0" w:oddHBand="0" w:evenHBand="0" w:firstRowFirstColumn="0" w:firstRowLastColumn="0" w:lastRowFirstColumn="0" w:lastRowLastColumn="0"/>
@@ -971,7 +1007,8 @@
           <w:p>
             <w:pPr>
               <w:pStyle w:val="Normal"/>
-              <w:widowControl/>
+              <w:widowControl w:val="false"/>
+              <w:suppressAutoHyphens w:val="true"/>
               <w:spacing w:lineRule="auto" w:line="240" w:before="0" w:after="0"/>
               <w:jc w:val="left"/>
               <w:cnfStyle w:val="000000000000" w:firstRow="0" w:lastRow="0" w:firstColumn="0" w:lastColumn="0" w:oddVBand="0" w:evenVBand="0" w:oddHBand="0" w:evenHBand="0" w:firstRowFirstColumn="0" w:firstRowLastColumn="0" w:lastRowFirstColumn="0" w:lastRowLastColumn="0"/>
@@ -1009,7 +1046,8 @@
           <w:p>
             <w:pPr>
               <w:pStyle w:val="Normal"/>
-              <w:widowControl/>
+              <w:widowControl w:val="false"/>
+              <w:suppressAutoHyphens w:val="true"/>
               <w:spacing w:lineRule="auto" w:line="240" w:before="0" w:after="0"/>
               <w:jc w:val="left"/>
               <w:rPr>
@@ -1045,7 +1083,8 @@
           <w:p>
             <w:pPr>
               <w:pStyle w:val="Normal"/>
-              <w:widowControl/>
+              <w:widowControl w:val="false"/>
+              <w:suppressAutoHyphens w:val="true"/>
               <w:spacing w:lineRule="auto" w:line="240" w:before="0" w:after="0"/>
               <w:jc w:val="left"/>
               <w:cnfStyle w:val="000000100000" w:firstRow="0" w:lastRow="0" w:firstColumn="0" w:lastColumn="0" w:oddVBand="0" w:evenVBand="0" w:oddHBand="1" w:evenHBand="0" w:firstRowFirstColumn="0" w:firstRowLastColumn="0" w:lastRowFirstColumn="0" w:lastRowLastColumn="0"/>
@@ -1077,7 +1116,8 @@
           <w:p>
             <w:pPr>
               <w:pStyle w:val="Normal"/>
-              <w:widowControl/>
+              <w:widowControl w:val="false"/>
+              <w:suppressAutoHyphens w:val="true"/>
               <w:spacing w:lineRule="auto" w:line="240" w:before="0" w:after="0"/>
               <w:jc w:val="left"/>
               <w:cnfStyle w:val="000000100000" w:firstRow="0" w:lastRow="0" w:firstColumn="0" w:lastColumn="0" w:oddVBand="0" w:evenVBand="0" w:oddHBand="1" w:evenHBand="0" w:firstRowFirstColumn="0" w:firstRowLastColumn="0" w:lastRowFirstColumn="0" w:lastRowLastColumn="0"/>
@@ -1109,7 +1149,8 @@
           <w:p>
             <w:pPr>
               <w:pStyle w:val="Normal"/>
-              <w:widowControl/>
+              <w:widowControl w:val="false"/>
+              <w:suppressAutoHyphens w:val="true"/>
               <w:spacing w:lineRule="auto" w:line="240" w:before="0" w:after="0"/>
               <w:jc w:val="left"/>
               <w:cnfStyle w:val="000000100000" w:firstRow="0" w:lastRow="0" w:firstColumn="0" w:lastColumn="0" w:oddVBand="0" w:evenVBand="0" w:oddHBand="1" w:evenHBand="0" w:firstRowFirstColumn="0" w:firstRowLastColumn="0" w:lastRowFirstColumn="0" w:lastRowLastColumn="0"/>
@@ -1144,7 +1185,8 @@
           <w:p>
             <w:pPr>
               <w:pStyle w:val="Normal"/>
-              <w:widowControl/>
+              <w:widowControl w:val="false"/>
+              <w:suppressAutoHyphens w:val="true"/>
               <w:spacing w:lineRule="auto" w:line="240" w:before="0" w:after="0"/>
               <w:jc w:val="left"/>
               <w:rPr>
@@ -1179,7 +1221,8 @@
           <w:p>
             <w:pPr>
               <w:pStyle w:val="Normal"/>
-              <w:widowControl/>
+              <w:widowControl w:val="false"/>
+              <w:suppressAutoHyphens w:val="true"/>
               <w:spacing w:lineRule="auto" w:line="240" w:before="0" w:after="0"/>
               <w:jc w:val="left"/>
               <w:cnfStyle w:val="000000000000" w:firstRow="0" w:lastRow="0" w:firstColumn="0" w:lastColumn="0" w:oddVBand="0" w:evenVBand="0" w:oddHBand="0" w:evenHBand="0" w:firstRowFirstColumn="0" w:firstRowLastColumn="0" w:lastRowFirstColumn="0" w:lastRowLastColumn="0"/>
@@ -1210,7 +1253,8 @@
           <w:p>
             <w:pPr>
               <w:pStyle w:val="Normal"/>
-              <w:widowControl/>
+              <w:widowControl w:val="false"/>
+              <w:suppressAutoHyphens w:val="true"/>
               <w:spacing w:lineRule="auto" w:line="240" w:before="0" w:after="0"/>
               <w:jc w:val="left"/>
               <w:cnfStyle w:val="000000000000" w:firstRow="0" w:lastRow="0" w:firstColumn="0" w:lastColumn="0" w:oddVBand="0" w:evenVBand="0" w:oddHBand="0" w:evenHBand="0" w:firstRowFirstColumn="0" w:firstRowLastColumn="0" w:lastRowFirstColumn="0" w:lastRowLastColumn="0"/>
@@ -1241,7 +1285,8 @@
           <w:p>
             <w:pPr>
               <w:pStyle w:val="Normal"/>
-              <w:widowControl/>
+              <w:widowControl w:val="false"/>
+              <w:suppressAutoHyphens w:val="true"/>
               <w:spacing w:lineRule="auto" w:line="240" w:before="0" w:after="0"/>
               <w:jc w:val="left"/>
               <w:cnfStyle w:val="000000000000" w:firstRow="0" w:lastRow="0" w:firstColumn="0" w:lastColumn="0" w:oddVBand="0" w:evenVBand="0" w:oddHBand="0" w:evenHBand="0" w:firstRowFirstColumn="0" w:firstRowLastColumn="0" w:lastRowFirstColumn="0" w:lastRowLastColumn="0"/>
@@ -1279,7 +1324,8 @@
           <w:p>
             <w:pPr>
               <w:pStyle w:val="Normal"/>
-              <w:widowControl/>
+              <w:widowControl w:val="false"/>
+              <w:suppressAutoHyphens w:val="true"/>
               <w:spacing w:lineRule="auto" w:line="240" w:before="0" w:after="0"/>
               <w:jc w:val="left"/>
               <w:rPr>
@@ -1315,7 +1361,8 @@
           <w:p>
             <w:pPr>
               <w:pStyle w:val="Normal"/>
-              <w:widowControl/>
+              <w:widowControl w:val="false"/>
+              <w:suppressAutoHyphens w:val="true"/>
               <w:spacing w:lineRule="auto" w:line="240" w:before="0" w:after="0"/>
               <w:jc w:val="left"/>
               <w:cnfStyle w:val="000000100000" w:firstRow="0" w:lastRow="0" w:firstColumn="0" w:lastColumn="0" w:oddVBand="0" w:evenVBand="0" w:oddHBand="1" w:evenHBand="0" w:firstRowFirstColumn="0" w:firstRowLastColumn="0" w:lastRowFirstColumn="0" w:lastRowLastColumn="0"/>
@@ -1347,7 +1394,8 @@
           <w:p>
             <w:pPr>
               <w:pStyle w:val="Normal"/>
-              <w:widowControl/>
+              <w:widowControl w:val="false"/>
+              <w:suppressAutoHyphens w:val="true"/>
               <w:spacing w:lineRule="auto" w:line="240" w:before="0" w:after="0"/>
               <w:jc w:val="left"/>
               <w:cnfStyle w:val="000000100000" w:firstRow="0" w:lastRow="0" w:firstColumn="0" w:lastColumn="0" w:oddVBand="0" w:evenVBand="0" w:oddHBand="1" w:evenHBand="0" w:firstRowFirstColumn="0" w:firstRowLastColumn="0" w:lastRowFirstColumn="0" w:lastRowLastColumn="0"/>
@@ -1379,7 +1427,8 @@
           <w:p>
             <w:pPr>
               <w:pStyle w:val="Normal"/>
-              <w:widowControl/>
+              <w:widowControl w:val="false"/>
+              <w:suppressAutoHyphens w:val="true"/>
               <w:spacing w:lineRule="auto" w:line="240" w:before="0" w:after="0"/>
               <w:jc w:val="left"/>
               <w:cnfStyle w:val="000000100000" w:firstRow="0" w:lastRow="0" w:firstColumn="0" w:lastColumn="0" w:oddVBand="0" w:evenVBand="0" w:oddHBand="1" w:evenHBand="0" w:firstRowFirstColumn="0" w:firstRowLastColumn="0" w:lastRowFirstColumn="0" w:lastRowLastColumn="0"/>
@@ -1485,6 +1534,7 @@
             <w:rPr>
               <w:webHidden/>
               <w:rStyle w:val="IndexLink"/>
+              <w:vanish w:val="false"/>
             </w:rPr>
             <w:instrText xml:space="preserve"> TOC \z \o "1-3" \u \h</w:instrText>
           </w:r>
@@ -1492,6 +1542,7 @@
             <w:rPr>
               <w:webHidden/>
               <w:rStyle w:val="IndexLink"/>
+              <w:vanish w:val="false"/>
             </w:rPr>
             <w:fldChar w:fldCharType="separate"/>
           </w:r>
@@ -1499,13 +1550,6 @@
             <w:r>
               <w:rPr>
                 <w:webHidden/>
-                <w:rStyle w:val="IndexLink"/>
-              </w:rPr>
-              <w:t>Istorija izmena</w:t>
-            </w:r>
-            <w:r>
-              <w:rPr>
-                <w:webHidden/>
               </w:rPr>
               <w:fldChar w:fldCharType="begin"/>
             </w:r>
@@ -1523,9 +1567,11 @@
             </w:r>
             <w:r>
               <w:rPr>
+                <w:webHidden/>
                 <w:rStyle w:val="IndexLink"/>
                 <w:vanish w:val="false"/>
               </w:rPr>
+              <w:t>Istorija izmena</w:t>
               <w:tab/>
               <w:t>1</w:t>
             </w:r>
@@ -1550,13 +1596,6 @@
             <w:r>
               <w:rPr>
                 <w:webHidden/>
-                <w:rStyle w:val="IndexLink"/>
-              </w:rPr>
-              <w:t>Uvod</w:t>
-            </w:r>
-            <w:r>
-              <w:rPr>
-                <w:webHidden/>
               </w:rPr>
               <w:fldChar w:fldCharType="begin"/>
             </w:r>
@@ -1574,9 +1613,11 @@
             </w:r>
             <w:r>
               <w:rPr>
+                <w:webHidden/>
                 <w:rStyle w:val="IndexLink"/>
                 <w:vanish w:val="false"/>
               </w:rPr>
+              <w:t>Uvod</w:t>
               <w:tab/>
               <w:t>3</w:t>
             </w:r>
@@ -1601,13 +1642,6 @@
             <w:r>
               <w:rPr>
                 <w:webHidden/>
-                <w:rStyle w:val="IndexLink"/>
-              </w:rPr>
-              <w:t>O veb aplikaciji</w:t>
-            </w:r>
-            <w:r>
-              <w:rPr>
-                <w:webHidden/>
               </w:rPr>
               <w:fldChar w:fldCharType="begin"/>
             </w:r>
@@ -1625,9 +1659,11 @@
             </w:r>
             <w:r>
               <w:rPr>
+                <w:webHidden/>
                 <w:rStyle w:val="IndexLink"/>
                 <w:vanish w:val="false"/>
               </w:rPr>
+              <w:t>O veb aplikaciji</w:t>
               <w:tab/>
               <w:t>3</w:t>
             </w:r>
@@ -1652,13 +1688,6 @@
             <w:r>
               <w:rPr>
                 <w:webHidden/>
-                <w:rStyle w:val="IndexLink"/>
-              </w:rPr>
-              <w:t>Kratak pregled rezultata testiranja</w:t>
-            </w:r>
-            <w:r>
-              <w:rPr>
-                <w:webHidden/>
               </w:rPr>
               <w:fldChar w:fldCharType="begin"/>
             </w:r>
@@ -1676,9 +1705,11 @@
             </w:r>
             <w:r>
               <w:rPr>
+                <w:webHidden/>
                 <w:rStyle w:val="IndexLink"/>
                 <w:vanish w:val="false"/>
               </w:rPr>
+              <w:t>Kratak pregled rezultata testiranja</w:t>
               <w:tab/>
               <w:t>3</w:t>
             </w:r>
@@ -1703,13 +1734,6 @@
             <w:r>
               <w:rPr>
                 <w:webHidden/>
-                <w:rStyle w:val="IndexLink"/>
-              </w:rPr>
-              <w:t>SQL injection</w:t>
-            </w:r>
-            <w:r>
-              <w:rPr>
-                <w:webHidden/>
               </w:rPr>
               <w:fldChar w:fldCharType="begin"/>
             </w:r>
@@ -1727,9 +1751,11 @@
             </w:r>
             <w:r>
               <w:rPr>
+                <w:webHidden/>
                 <w:rStyle w:val="IndexLink"/>
                 <w:vanish w:val="false"/>
               </w:rPr>
+              <w:t>SQL injection</w:t>
               <w:tab/>
               <w:t>4</w:t>
             </w:r>
@@ -1754,13 +1780,6 @@
             <w:r>
               <w:rPr>
                 <w:webHidden/>
-                <w:rStyle w:val="IndexLink"/>
-              </w:rPr>
-              <w:t>Napad: Ubacivanje novog usera u tabelu “persons” (SQL injection)</w:t>
-            </w:r>
-            <w:r>
-              <w:rPr>
-                <w:webHidden/>
               </w:rPr>
               <w:fldChar w:fldCharType="begin"/>
             </w:r>
@@ -1778,9 +1797,11 @@
             </w:r>
             <w:r>
               <w:rPr>
+                <w:webHidden/>
                 <w:rStyle w:val="IndexLink"/>
                 <w:vanish w:val="false"/>
               </w:rPr>
+              <w:t>Napad: Ubacivanje novog usera u tabelu “persons” (SQL injection)</w:t>
               <w:tab/>
               <w:t>4</w:t>
             </w:r>
@@ -1805,13 +1826,6 @@
             <w:r>
               <w:rPr>
                 <w:webHidden/>
-                <w:rStyle w:val="IndexLink"/>
-              </w:rPr>
-              <w:t>Metod napada:</w:t>
-            </w:r>
-            <w:r>
-              <w:rPr>
-                <w:webHidden/>
               </w:rPr>
               <w:fldChar w:fldCharType="begin"/>
             </w:r>
@@ -1829,9 +1843,11 @@
             </w:r>
             <w:r>
               <w:rPr>
+                <w:webHidden/>
                 <w:rStyle w:val="IndexLink"/>
                 <w:vanish w:val="false"/>
               </w:rPr>
+              <w:t>Metod napada:</w:t>
               <w:tab/>
               <w:t>4</w:t>
             </w:r>
@@ -1856,13 +1872,6 @@
             <w:r>
               <w:rPr>
                 <w:webHidden/>
-                <w:rStyle w:val="IndexLink"/>
-              </w:rPr>
-              <w:t>Predlog odbrane:</w:t>
-            </w:r>
-            <w:r>
-              <w:rPr>
-                <w:webHidden/>
               </w:rPr>
               <w:fldChar w:fldCharType="begin"/>
             </w:r>
@@ -1880,9 +1889,11 @@
             </w:r>
             <w:r>
               <w:rPr>
+                <w:webHidden/>
                 <w:rStyle w:val="IndexLink"/>
                 <w:vanish w:val="false"/>
               </w:rPr>
+              <w:t>Predlog odbrane:</w:t>
               <w:tab/>
               <w:t>4</w:t>
             </w:r>
@@ -1907,13 +1918,6 @@
             <w:r>
               <w:rPr>
                 <w:webHidden/>
-                <w:rStyle w:val="IndexLink"/>
-              </w:rPr>
-              <w:t>Cross-site scripting</w:t>
-            </w:r>
-            <w:r>
-              <w:rPr>
-                <w:webHidden/>
               </w:rPr>
               <w:fldChar w:fldCharType="begin"/>
             </w:r>
@@ -1931,9 +1935,11 @@
             </w:r>
             <w:r>
               <w:rPr>
+                <w:webHidden/>
                 <w:rStyle w:val="IndexLink"/>
                 <w:vanish w:val="false"/>
               </w:rPr>
+              <w:t>Cross-site scripting</w:t>
               <w:tab/>
               <w:t>5</w:t>
             </w:r>
@@ -1958,13 +1964,6 @@
             <w:r>
               <w:rPr>
                 <w:webHidden/>
-                <w:rStyle w:val="IndexLink"/>
-              </w:rPr>
-              <w:t>Napad: Ubacivanje novog usera u tabelu “persons”</w:t>
-            </w:r>
-            <w:r>
-              <w:rPr>
-                <w:webHidden/>
               </w:rPr>
               <w:fldChar w:fldCharType="begin"/>
             </w:r>
@@ -1982,9 +1981,11 @@
             </w:r>
             <w:r>
               <w:rPr>
+                <w:webHidden/>
                 <w:rStyle w:val="IndexLink"/>
                 <w:vanish w:val="false"/>
               </w:rPr>
+              <w:t>Napad: Ubacivanje novog usera u tabelu “persons”</w:t>
               <w:tab/>
               <w:t>5</w:t>
             </w:r>
@@ -2009,13 +2010,6 @@
             <w:r>
               <w:rPr>
                 <w:webHidden/>
-                <w:rStyle w:val="IndexLink"/>
-              </w:rPr>
-              <w:t>Metod napada:</w:t>
-            </w:r>
-            <w:r>
-              <w:rPr>
-                <w:webHidden/>
               </w:rPr>
               <w:fldChar w:fldCharType="begin"/>
             </w:r>
@@ -2033,9 +2027,11 @@
             </w:r>
             <w:r>
               <w:rPr>
+                <w:webHidden/>
                 <w:rStyle w:val="IndexLink"/>
                 <w:vanish w:val="false"/>
               </w:rPr>
+              <w:t>Metod napada:</w:t>
               <w:tab/>
               <w:t>5</w:t>
             </w:r>
@@ -2060,13 +2056,6 @@
             <w:r>
               <w:rPr>
                 <w:webHidden/>
-                <w:rStyle w:val="IndexLink"/>
-              </w:rPr>
-              <w:t>Predlog odbrane:</w:t>
-            </w:r>
-            <w:r>
-              <w:rPr>
-                <w:webHidden/>
               </w:rPr>
               <w:fldChar w:fldCharType="begin"/>
             </w:r>
@@ -2084,9 +2073,11 @@
             </w:r>
             <w:r>
               <w:rPr>
+                <w:webHidden/>
                 <w:rStyle w:val="IndexLink"/>
                 <w:vanish w:val="false"/>
               </w:rPr>
+              <w:t>Predlog odbrane:</w:t>
               <w:tab/>
               <w:t>5</w:t>
             </w:r>
@@ -2111,13 +2102,6 @@
             <w:r>
               <w:rPr>
                 <w:webHidden/>
-                <w:rStyle w:val="IndexLink"/>
-              </w:rPr>
-              <w:t>Zaključak</w:t>
-            </w:r>
-            <w:r>
-              <w:rPr>
-                <w:webHidden/>
               </w:rPr>
               <w:fldChar w:fldCharType="begin"/>
             </w:r>
@@ -2135,9 +2119,11 @@
             </w:r>
             <w:r>
               <w:rPr>
+                <w:webHidden/>
                 <w:rStyle w:val="IndexLink"/>
                 <w:vanish w:val="false"/>
               </w:rPr>
+              <w:t>Zaključak</w:t>
               <w:tab/>
               <w:t>6</w:t>
             </w:r>
@@ -2402,7 +2388,8 @@
           <w:p>
             <w:pPr>
               <w:pStyle w:val="Normal"/>
-              <w:widowControl/>
+              <w:widowControl w:val="false"/>
+              <w:suppressAutoHyphens w:val="true"/>
               <w:spacing w:lineRule="auto" w:line="240" w:before="0" w:after="0"/>
               <w:jc w:val="left"/>
               <w:rPr>
@@ -2442,7 +2429,8 @@
           <w:p>
             <w:pPr>
               <w:pStyle w:val="Normal"/>
-              <w:widowControl/>
+              <w:widowControl w:val="false"/>
+              <w:suppressAutoHyphens w:val="true"/>
               <w:spacing w:lineRule="auto" w:line="240" w:before="0" w:after="0"/>
               <w:jc w:val="left"/>
               <w:cnfStyle w:val="100000000000" w:firstRow="1" w:lastRow="0" w:firstColumn="0" w:lastColumn="0" w:oddVBand="0" w:evenVBand="0" w:oddHBand="0" w:evenHBand="0" w:firstRowFirstColumn="0" w:firstRowLastColumn="0" w:lastRowFirstColumn="0" w:lastRowLastColumn="0"/>
@@ -2484,7 +2472,8 @@
           <w:p>
             <w:pPr>
               <w:pStyle w:val="Normal"/>
-              <w:widowControl/>
+              <w:widowControl w:val="false"/>
+              <w:suppressAutoHyphens w:val="true"/>
               <w:spacing w:lineRule="auto" w:line="240" w:before="0" w:after="0"/>
               <w:jc w:val="left"/>
               <w:rPr>
@@ -2521,7 +2510,8 @@
           <w:p>
             <w:pPr>
               <w:pStyle w:val="Normal"/>
-              <w:widowControl/>
+              <w:widowControl w:val="false"/>
+              <w:suppressAutoHyphens w:val="true"/>
               <w:spacing w:lineRule="auto" w:line="240" w:before="0" w:after="0"/>
               <w:jc w:val="left"/>
               <w:cnfStyle w:val="000000100000" w:firstRow="0" w:lastRow="0" w:firstColumn="0" w:lastColumn="0" w:oddVBand="0" w:evenVBand="0" w:oddHBand="1" w:evenHBand="0" w:firstRowFirstColumn="0" w:firstRowLastColumn="0" w:lastRowFirstColumn="0" w:lastRowLastColumn="0"/>
@@ -2557,7 +2547,8 @@
           <w:p>
             <w:pPr>
               <w:pStyle w:val="Normal"/>
-              <w:widowControl/>
+              <w:widowControl w:val="false"/>
+              <w:suppressAutoHyphens w:val="true"/>
               <w:spacing w:lineRule="auto" w:line="240" w:before="0" w:after="0"/>
               <w:jc w:val="left"/>
               <w:rPr>
@@ -2593,7 +2584,8 @@
           <w:p>
             <w:pPr>
               <w:pStyle w:val="Normal"/>
-              <w:widowControl/>
+              <w:widowControl w:val="false"/>
+              <w:suppressAutoHyphens w:val="true"/>
               <w:spacing w:lineRule="auto" w:line="240" w:before="0" w:after="0"/>
               <w:jc w:val="left"/>
               <w:cnfStyle w:val="000000000000" w:firstRow="0" w:lastRow="0" w:firstColumn="0" w:lastColumn="0" w:oddVBand="0" w:evenVBand="0" w:oddHBand="0" w:evenHBand="0" w:firstRowFirstColumn="0" w:firstRowLastColumn="0" w:lastRowFirstColumn="0" w:lastRowLastColumn="0"/>
@@ -2632,7 +2624,8 @@
           <w:p>
             <w:pPr>
               <w:pStyle w:val="Normal"/>
-              <w:widowControl/>
+              <w:widowControl w:val="false"/>
+              <w:suppressAutoHyphens w:val="true"/>
               <w:spacing w:lineRule="auto" w:line="240" w:before="0" w:after="0"/>
               <w:jc w:val="left"/>
               <w:rPr>
@@ -2666,7 +2659,8 @@
           <w:p>
             <w:pPr>
               <w:pStyle w:val="Normal"/>
-              <w:widowControl/>
+              <w:widowControl w:val="false"/>
+              <w:suppressAutoHyphens w:val="true"/>
               <w:spacing w:lineRule="auto" w:line="240" w:before="0" w:after="0"/>
               <w:jc w:val="left"/>
               <w:cnfStyle w:val="000000100000" w:firstRow="0" w:lastRow="0" w:firstColumn="0" w:lastColumn="0" w:oddVBand="0" w:evenVBand="0" w:oddHBand="1" w:evenHBand="0" w:firstRowFirstColumn="0" w:firstRowLastColumn="0" w:lastRowFirstColumn="0" w:lastRowLastColumn="0"/>
@@ -2783,16 +2777,114 @@
         <w:tab/>
         <w:t xml:space="preserve">komentar'); insert into persons(firstName, lastName, email) </w:t>
         <w:tab/>
-        <w:t>values('intruderFirst', 'intruderLast', 'intruder@gmail.com</w:t>
-      </w:r>
+        <w:t xml:space="preserve">values('intruderFirst', 'intruderLast', </w:t>
+      </w:r>
+      <w:hyperlink r:id="rId2">
+        <w:r>
+          <w:rPr>
+            <w:rStyle w:val="InternetLink"/>
+          </w:rPr>
+          <w:t>'intruder@gmail.com</w:t>
+        </w:r>
+      </w:hyperlink>
     </w:p>
     <w:p>
       <w:pPr>
-        <w:pStyle w:val="Heading2"/>
-        <w:rPr/>
-      </w:pPr>
-      <w:r>
-        <w:rPr/>
+        <w:pStyle w:val="Normal"/>
+        <w:rPr/>
+      </w:pPr>
+      <w:r>
+        <w:rPr/>
+        <w:drawing>
+          <wp:anchor behindDoc="0" distT="0" distB="0" distL="0" distR="0" simplePos="0" locked="0" layoutInCell="0" allowOverlap="1" relativeHeight="4">
+            <wp:simplePos x="0" y="0"/>
+            <wp:positionH relativeFrom="column">
+              <wp:posOffset>55880</wp:posOffset>
+            </wp:positionH>
+            <wp:positionV relativeFrom="paragraph">
+              <wp:posOffset>152400</wp:posOffset>
+            </wp:positionV>
+            <wp:extent cx="5619750" cy="3095625"/>
+            <wp:effectExtent l="0" t="0" r="0" b="0"/>
+            <wp:wrapSquare wrapText="largest"/>
+            <wp:docPr id="1" name="Image1" descr=""/>
+            <wp:cNvGraphicFramePr>
+              <a:graphicFrameLocks xmlns:a="http://schemas.openxmlformats.org/drawingml/2006/main" noChangeAspect="1"/>
+            </wp:cNvGraphicFramePr>
+            <a:graphic xmlns:a="http://schemas.openxmlformats.org/drawingml/2006/main">
+              <a:graphicData uri="http://schemas.openxmlformats.org/drawingml/2006/picture">
+                <pic:pic xmlns:pic="http://schemas.openxmlformats.org/drawingml/2006/picture">
+                  <pic:nvPicPr>
+                    <pic:cNvPr id="1" name="Image1" descr=""/>
+                    <pic:cNvPicPr>
+                      <a:picLocks noChangeAspect="1" noChangeArrowheads="1"/>
+                    </pic:cNvPicPr>
+                  </pic:nvPicPr>
+                  <pic:blipFill>
+                    <a:blip r:embed="rId3"/>
+                    <a:stretch>
+                      <a:fillRect/>
+                    </a:stretch>
+                  </pic:blipFill>
+                  <pic:spPr bwMode="auto">
+                    <a:xfrm>
+                      <a:off x="0" y="0"/>
+                      <a:ext cx="5619750" cy="3095625"/>
+                    </a:xfrm>
+                    <a:prstGeom prst="rect">
+                      <a:avLst/>
+                    </a:prstGeom>
+                  </pic:spPr>
+                </pic:pic>
+              </a:graphicData>
+            </a:graphic>
+          </wp:anchor>
+        </w:drawing>
+        <w:drawing>
+          <wp:anchor behindDoc="0" distT="0" distB="0" distL="0" distR="0" simplePos="0" locked="0" layoutInCell="0" allowOverlap="1" relativeHeight="5">
+            <wp:simplePos x="0" y="0"/>
+            <wp:positionH relativeFrom="column">
+              <wp:posOffset>257175</wp:posOffset>
+            </wp:positionH>
+            <wp:positionV relativeFrom="paragraph">
+              <wp:posOffset>3928110</wp:posOffset>
+            </wp:positionV>
+            <wp:extent cx="5731510" cy="2439670"/>
+            <wp:effectExtent l="0" t="0" r="0" b="0"/>
+            <wp:wrapSquare wrapText="largest"/>
+            <wp:docPr id="2" name="Image2" descr=""/>
+            <wp:cNvGraphicFramePr>
+              <a:graphicFrameLocks xmlns:a="http://schemas.openxmlformats.org/drawingml/2006/main" noChangeAspect="1"/>
+            </wp:cNvGraphicFramePr>
+            <a:graphic xmlns:a="http://schemas.openxmlformats.org/drawingml/2006/main">
+              <a:graphicData uri="http://schemas.openxmlformats.org/drawingml/2006/picture">
+                <pic:pic xmlns:pic="http://schemas.openxmlformats.org/drawingml/2006/picture">
+                  <pic:nvPicPr>
+                    <pic:cNvPr id="2" name="Image2" descr=""/>
+                    <pic:cNvPicPr>
+                      <a:picLocks noChangeAspect="1" noChangeArrowheads="1"/>
+                    </pic:cNvPicPr>
+                  </pic:nvPicPr>
+                  <pic:blipFill>
+                    <a:blip r:embed="rId4"/>
+                    <a:stretch>
+                      <a:fillRect/>
+                    </a:stretch>
+                  </pic:blipFill>
+                  <pic:spPr bwMode="auto">
+                    <a:xfrm>
+                      <a:off x="0" y="0"/>
+                      <a:ext cx="5731510" cy="2439670"/>
+                    </a:xfrm>
+                    <a:prstGeom prst="rect">
+                      <a:avLst/>
+                    </a:prstGeom>
+                  </pic:spPr>
+                </pic:pic>
+              </a:graphicData>
+            </a:graphic>
+          </wp:anchor>
+        </w:drawing>
       </w:r>
     </w:p>
     <w:p>
@@ -2800,68 +2892,107 @@
         <w:pStyle w:val="Heading2"/>
         <w:rPr/>
       </w:pPr>
-      <w:bookmarkStart w:id="7" w:name="_Toc160050515"/>
-      <w:r>
-        <w:rPr/>
-        <w:t>Predlog odbrane:</w:t>
+      <w:r>
+        <w:rPr/>
+      </w:r>
+    </w:p>
+    <w:p>
+      <w:pPr>
+        <w:pStyle w:val="Heading2"/>
+        <w:rPr/>
+      </w:pPr>
+      <w:r>
+        <w:rPr/>
+        <w:t>O</w:t>
+      </w:r>
+      <w:r>
+        <w:rPr/>
+        <w:t>dbran</w:t>
+      </w:r>
+      <w:r>
+        <w:rPr/>
+        <w:t>a</w:t>
+      </w:r>
+      <w:r>
+        <w:rPr/>
+        <w:t>:</w:t>
+      </w:r>
+    </w:p>
+    <w:p>
+      <w:pPr>
+        <w:pStyle w:val="Normal"/>
+        <w:rPr/>
+      </w:pPr>
+      <w:r>
+        <w:rPr/>
+        <w:t>Koristimo klasu PreparedStatement umesto klase Statement.</w:t>
+      </w:r>
+    </w:p>
+    <w:p>
+      <w:pPr>
+        <w:pStyle w:val="Heading1"/>
+        <w:rPr/>
+      </w:pPr>
+      <w:bookmarkStart w:id="7" w:name="_Toc160050516"/>
+      <w:r>
+        <w:rPr/>
+        <w:t>Cross-site scripting</w:t>
       </w:r>
       <w:bookmarkEnd w:id="7"/>
     </w:p>
     <w:p>
       <w:pPr>
-        <w:pStyle w:val="Normal"/>
-        <w:rPr/>
-      </w:pPr>
-      <w:r>
-        <w:rPr/>
-        <w:t>Implementirati čuvanje imena korisnika koristeći klasu SiguranKod, umesto OpasniKod.</w:t>
-      </w:r>
-    </w:p>
-    <w:p>
-      <w:pPr>
-        <w:pStyle w:val="Normal"/>
-        <w:rPr/>
-      </w:pPr>
-      <w:r>
-        <w:rPr/>
-      </w:r>
-      <w:r>
-        <w:br w:type="page"/>
-      </w:r>
-    </w:p>
-    <w:p>
-      <w:pPr>
-        <w:pStyle w:val="Heading1"/>
-        <w:rPr/>
-      </w:pPr>
-      <w:bookmarkStart w:id="8" w:name="_Toc160050516"/>
-      <w:r>
-        <w:rPr/>
-        <w:t>Cross-site scripting</w:t>
+        <w:pStyle w:val="Heading2"/>
+        <w:rPr/>
+      </w:pPr>
+      <w:bookmarkStart w:id="8" w:name="_Toc160050517"/>
+      <w:r>
+        <w:rPr/>
+        <w:t>Napad: Ubacivanje novog usera u tabelu “persons”</w:t>
       </w:r>
       <w:bookmarkEnd w:id="8"/>
     </w:p>
     <w:p>
       <w:pPr>
-        <w:pStyle w:val="Heading2"/>
-        <w:rPr/>
-      </w:pPr>
-      <w:bookmarkStart w:id="9" w:name="_Toc160050517"/>
-      <w:r>
-        <w:rPr/>
-        <w:t>Napad: Ubacivanje novog usera u tabelu “persons”</w:t>
+        <w:pStyle w:val="Heading3"/>
+        <w:rPr/>
+      </w:pPr>
+      <w:bookmarkStart w:id="9" w:name="_Toc160050518"/>
+      <w:r>
+        <w:rPr/>
+        <w:t>Metod napada:</w:t>
       </w:r>
       <w:bookmarkEnd w:id="9"/>
     </w:p>
     <w:p>
       <w:pPr>
-        <w:pStyle w:val="Heading3"/>
-        <w:rPr/>
-      </w:pPr>
-      <w:bookmarkStart w:id="10" w:name="_Toc160050518"/>
-      <w:r>
-        <w:rPr/>
-        <w:t>Metod napada:</w:t>
+        <w:pStyle w:val="Normal"/>
+        <w:rPr/>
+      </w:pPr>
+      <w:r>
+        <w:rPr/>
+        <w:t xml:space="preserve">Injektiramo novog korisnika u tabelu persons koji ce kao polje da ima malicioznu skriptu. </w:t>
+      </w:r>
+    </w:p>
+    <w:p>
+      <w:pPr>
+        <w:pStyle w:val="Normal"/>
+        <w:rPr/>
+      </w:pPr>
+      <w:r>
+        <w:rPr/>
+        <w:t>komentar’); insert into persons(firstName, lastName, email) values ('Maliciozni','Uljez','&lt;img src="x" onerror="alert(document.cookie)"/&gt;</w:t>
+      </w:r>
+    </w:p>
+    <w:p>
+      <w:pPr>
+        <w:pStyle w:val="Heading2"/>
+        <w:rPr/>
+      </w:pPr>
+      <w:bookmarkStart w:id="10" w:name="_Toc160050519"/>
+      <w:r>
+        <w:rPr/>
+        <w:t>Predlog odbrane:</w:t>
       </w:r>
       <w:bookmarkEnd w:id="10"/>
     </w:p>
@@ -2872,18 +3003,23 @@
       </w:pPr>
       <w:r>
         <w:rPr/>
-        <w:t>Na stranici Persons aplikacije, uneti sledeći kod u input polje “First Name”:</w:t>
+        <w:t xml:space="preserve">U persons.html menjam innerHTML u textContent kako bi tretirali polja koja se unose kao obican tekst. </w:t>
       </w:r>
     </w:p>
     <w:p>
       <w:pPr>
-        <w:pStyle w:val="Normal"/>
-        <w:rPr/>
-      </w:pPr>
-      <w:r>
-        <w:rPr/>
-        <w:tab/>
-        <w:t>// opasan kod</w:t>
+        <w:pStyle w:val="Heading1"/>
+        <w:rPr/>
+      </w:pPr>
+      <w:bookmarkStart w:id="11" w:name="_Toc1600505161"/>
+      <w:r>
+        <w:rPr/>
+        <w:t>C</w:t>
+      </w:r>
+      <w:bookmarkEnd w:id="11"/>
+      <w:r>
+        <w:rPr/>
+        <w:t>ross-site request forgery</w:t>
       </w:r>
     </w:p>
     <w:p>
@@ -2891,21 +3027,24 @@
         <w:pStyle w:val="Heading2"/>
         <w:rPr/>
       </w:pPr>
-      <w:r>
-        <w:rPr/>
-      </w:r>
+      <w:bookmarkStart w:id="12" w:name="_Toc1600505171"/>
+      <w:r>
+        <w:rPr/>
+        <w:t>Napad: Ubacivanje novog usera u tabelu “persons”</w:t>
+      </w:r>
+      <w:bookmarkEnd w:id="12"/>
     </w:p>
     <w:p>
       <w:pPr>
-        <w:pStyle w:val="Heading2"/>
-        <w:rPr/>
-      </w:pPr>
-      <w:bookmarkStart w:id="11" w:name="_Toc160050519"/>
-      <w:r>
-        <w:rPr/>
-        <w:t>Predlog odbrane:</w:t>
-      </w:r>
-      <w:bookmarkEnd w:id="11"/>
+        <w:pStyle w:val="Heading3"/>
+        <w:rPr/>
+      </w:pPr>
+      <w:bookmarkStart w:id="13" w:name="_Toc1600505181"/>
+      <w:r>
+        <w:rPr/>
+        <w:t>Metod napada:</w:t>
+      </w:r>
+      <w:bookmarkEnd w:id="13"/>
     </w:p>
     <w:p>
       <w:pPr>
@@ -2914,7 +3053,7 @@
       </w:pPr>
       <w:r>
         <w:rPr/>
-        <w:t>Implementirati čuvanje imena korisnika koristeći klasu SiguranKod, umesto OpasniKod.</w:t>
+        <w:t xml:space="preserve">Navodimo korisnika da klikne dugme na stranici što će u pozadini poslati zahtev serveru za promenu podatka u bazi. </w:t>
       </w:r>
     </w:p>
     <w:p>
@@ -2924,6 +3063,51 @@
       </w:pPr>
       <w:r>
         <w:rPr/>
+        <w:drawing>
+          <wp:anchor behindDoc="0" distT="0" distB="0" distL="0" distR="0" simplePos="0" locked="0" layoutInCell="0" allowOverlap="1" relativeHeight="7">
+            <wp:simplePos x="0" y="0"/>
+            <wp:positionH relativeFrom="column">
+              <wp:align>center</wp:align>
+            </wp:positionH>
+            <wp:positionV relativeFrom="paragraph">
+              <wp:posOffset>635</wp:posOffset>
+            </wp:positionV>
+            <wp:extent cx="5731510" cy="2077720"/>
+            <wp:effectExtent l="0" t="0" r="0" b="0"/>
+            <wp:wrapSquare wrapText="largest"/>
+            <wp:docPr id="3" name="Image4" descr=""/>
+            <wp:cNvGraphicFramePr>
+              <a:graphicFrameLocks xmlns:a="http://schemas.openxmlformats.org/drawingml/2006/main" noChangeAspect="1"/>
+            </wp:cNvGraphicFramePr>
+            <a:graphic xmlns:a="http://schemas.openxmlformats.org/drawingml/2006/main">
+              <a:graphicData uri="http://schemas.openxmlformats.org/drawingml/2006/picture">
+                <pic:pic xmlns:pic="http://schemas.openxmlformats.org/drawingml/2006/picture">
+                  <pic:nvPicPr>
+                    <pic:cNvPr id="3" name="Image4" descr=""/>
+                    <pic:cNvPicPr>
+                      <a:picLocks noChangeAspect="1" noChangeArrowheads="1"/>
+                    </pic:cNvPicPr>
+                  </pic:nvPicPr>
+                  <pic:blipFill>
+                    <a:blip r:embed="rId5"/>
+                    <a:stretch>
+                      <a:fillRect/>
+                    </a:stretch>
+                  </pic:blipFill>
+                  <pic:spPr bwMode="auto">
+                    <a:xfrm>
+                      <a:off x="0" y="0"/>
+                      <a:ext cx="5731510" cy="2077720"/>
+                    </a:xfrm>
+                    <a:prstGeom prst="rect">
+                      <a:avLst/>
+                    </a:prstGeom>
+                  </pic:spPr>
+                </pic:pic>
+              </a:graphicData>
+            </a:graphic>
+          </wp:anchor>
+        </w:drawing>
       </w:r>
     </w:p>
     <w:p>
@@ -2933,22 +3117,283 @@
       </w:pPr>
       <w:r>
         <w:rPr/>
-      </w:r>
-      <w:r>
-        <w:br w:type="page"/>
+        <w:drawing>
+          <wp:anchor behindDoc="0" distT="0" distB="0" distL="0" distR="0" simplePos="0" locked="0" layoutInCell="0" allowOverlap="1" relativeHeight="6">
+            <wp:simplePos x="0" y="0"/>
+            <wp:positionH relativeFrom="column">
+              <wp:align>center</wp:align>
+            </wp:positionH>
+            <wp:positionV relativeFrom="paragraph">
+              <wp:posOffset>635</wp:posOffset>
+            </wp:positionV>
+            <wp:extent cx="5731510" cy="2352040"/>
+            <wp:effectExtent l="0" t="0" r="0" b="0"/>
+            <wp:wrapSquare wrapText="largest"/>
+            <wp:docPr id="4" name="Image3" descr=""/>
+            <wp:cNvGraphicFramePr>
+              <a:graphicFrameLocks xmlns:a="http://schemas.openxmlformats.org/drawingml/2006/main" noChangeAspect="1"/>
+            </wp:cNvGraphicFramePr>
+            <a:graphic xmlns:a="http://schemas.openxmlformats.org/drawingml/2006/main">
+              <a:graphicData uri="http://schemas.openxmlformats.org/drawingml/2006/picture">
+                <pic:pic xmlns:pic="http://schemas.openxmlformats.org/drawingml/2006/picture">
+                  <pic:nvPicPr>
+                    <pic:cNvPr id="4" name="Image3" descr=""/>
+                    <pic:cNvPicPr>
+                      <a:picLocks noChangeAspect="1" noChangeArrowheads="1"/>
+                    </pic:cNvPicPr>
+                  </pic:nvPicPr>
+                  <pic:blipFill>
+                    <a:blip r:embed="rId6"/>
+                    <a:stretch>
+                      <a:fillRect/>
+                    </a:stretch>
+                  </pic:blipFill>
+                  <pic:spPr bwMode="auto">
+                    <a:xfrm>
+                      <a:off x="0" y="0"/>
+                      <a:ext cx="5731510" cy="2352040"/>
+                    </a:xfrm>
+                    <a:prstGeom prst="rect">
+                      <a:avLst/>
+                    </a:prstGeom>
+                  </pic:spPr>
+                </pic:pic>
+              </a:graphicData>
+            </a:graphic>
+          </wp:anchor>
+        </w:drawing>
       </w:r>
     </w:p>
     <w:p>
       <w:pPr>
+        <w:pStyle w:val="Heading2"/>
+        <w:rPr/>
+      </w:pPr>
+      <w:bookmarkStart w:id="14" w:name="_Toc1600505191"/>
+      <w:r>
+        <w:rPr/>
+        <w:t>Predlog odbrane:</w:t>
+      </w:r>
+      <w:bookmarkEnd w:id="14"/>
+    </w:p>
+    <w:p>
+      <w:pPr>
+        <w:pStyle w:val="Normal"/>
+        <w:rPr/>
+      </w:pPr>
+      <w:r>
+        <w:rPr/>
+        <w:t xml:space="preserve">Dodajemo token, server će pri svakom zahtevu da proverava da li primljeni token odgovara onom uskladištenom u podacima sesije korisnika. </w:t>
+      </w:r>
+    </w:p>
+    <w:p>
+      <w:pPr>
+        <w:pStyle w:val="Normal"/>
+        <w:rPr/>
+      </w:pPr>
+      <w:r>
+        <w:rPr/>
+        <w:t>Metod person u klasi PersonController je zadužen za prikazivanje stranice za promenu detalja korisnika. Dodajemo kod koji čita token iz sesije I upisuje ga u model kako bi omogućili da token bude upisan deo HTML stranice za promenu detalja korisnika.</w:t>
+      </w:r>
+    </w:p>
+    <w:p>
+      <w:pPr>
+        <w:pStyle w:val="Normal"/>
+        <w:rPr/>
+      </w:pPr>
+      <w:r>
+        <w:drawing>
+          <wp:anchor behindDoc="0" distT="0" distB="0" distL="0" distR="0" simplePos="0" locked="0" layoutInCell="0" allowOverlap="1" relativeHeight="8">
+            <wp:simplePos x="0" y="0"/>
+            <wp:positionH relativeFrom="column">
+              <wp:align>center</wp:align>
+            </wp:positionH>
+            <wp:positionV relativeFrom="paragraph">
+              <wp:posOffset>635</wp:posOffset>
+            </wp:positionV>
+            <wp:extent cx="5731510" cy="1402715"/>
+            <wp:effectExtent l="0" t="0" r="0" b="0"/>
+            <wp:wrapSquare wrapText="largest"/>
+            <wp:docPr id="5" name="Image5" descr=""/>
+            <wp:cNvGraphicFramePr>
+              <a:graphicFrameLocks xmlns:a="http://schemas.openxmlformats.org/drawingml/2006/main" noChangeAspect="1"/>
+            </wp:cNvGraphicFramePr>
+            <a:graphic xmlns:a="http://schemas.openxmlformats.org/drawingml/2006/main">
+              <a:graphicData uri="http://schemas.openxmlformats.org/drawingml/2006/picture">
+                <pic:pic xmlns:pic="http://schemas.openxmlformats.org/drawingml/2006/picture">
+                  <pic:nvPicPr>
+                    <pic:cNvPr id="5" name="Image5" descr=""/>
+                    <pic:cNvPicPr>
+                      <a:picLocks noChangeAspect="1" noChangeArrowheads="1"/>
+                    </pic:cNvPicPr>
+                  </pic:nvPicPr>
+                  <pic:blipFill>
+                    <a:blip r:embed="rId7"/>
+                    <a:stretch>
+                      <a:fillRect/>
+                    </a:stretch>
+                  </pic:blipFill>
+                  <pic:spPr bwMode="auto">
+                    <a:xfrm>
+                      <a:off x="0" y="0"/>
+                      <a:ext cx="5731510" cy="1402715"/>
+                    </a:xfrm>
+                    <a:prstGeom prst="rect">
+                      <a:avLst/>
+                    </a:prstGeom>
+                  </pic:spPr>
+                </pic:pic>
+              </a:graphicData>
+            </a:graphic>
+          </wp:anchor>
+        </w:drawing>
+      </w:r>
+      <w:r>
+        <w:rPr/>
+        <w:t xml:space="preserve">person.htlm – stranica za promenu detalja korisnika </w:t>
+      </w:r>
+    </w:p>
+    <w:p>
+      <w:pPr>
+        <w:pStyle w:val="Normal"/>
+        <w:rPr/>
+      </w:pPr>
+      <w:r>
+        <w:rPr/>
+        <w:t>u</w:t>
+      </w:r>
+      <w:r>
+        <w:drawing>
+          <wp:anchor behindDoc="0" distT="0" distB="0" distL="0" distR="0" simplePos="0" locked="0" layoutInCell="0" allowOverlap="1" relativeHeight="9">
+            <wp:simplePos x="0" y="0"/>
+            <wp:positionH relativeFrom="column">
+              <wp:posOffset>-28575</wp:posOffset>
+            </wp:positionH>
+            <wp:positionV relativeFrom="paragraph">
+              <wp:posOffset>488950</wp:posOffset>
+            </wp:positionV>
+            <wp:extent cx="5731510" cy="760730"/>
+            <wp:effectExtent l="0" t="0" r="0" b="0"/>
+            <wp:wrapSquare wrapText="largest"/>
+            <wp:docPr id="6" name="Image6" descr=""/>
+            <wp:cNvGraphicFramePr>
+              <a:graphicFrameLocks xmlns:a="http://schemas.openxmlformats.org/drawingml/2006/main" noChangeAspect="1"/>
+            </wp:cNvGraphicFramePr>
+            <a:graphic xmlns:a="http://schemas.openxmlformats.org/drawingml/2006/main">
+              <a:graphicData uri="http://schemas.openxmlformats.org/drawingml/2006/picture">
+                <pic:pic xmlns:pic="http://schemas.openxmlformats.org/drawingml/2006/picture">
+                  <pic:nvPicPr>
+                    <pic:cNvPr id="6" name="Image6" descr=""/>
+                    <pic:cNvPicPr>
+                      <a:picLocks noChangeAspect="1" noChangeArrowheads="1"/>
+                    </pic:cNvPicPr>
+                  </pic:nvPicPr>
+                  <pic:blipFill>
+                    <a:blip r:embed="rId8"/>
+                    <a:stretch>
+                      <a:fillRect/>
+                    </a:stretch>
+                  </pic:blipFill>
+                  <pic:spPr bwMode="auto">
+                    <a:xfrm>
+                      <a:off x="0" y="0"/>
+                      <a:ext cx="5731510" cy="760730"/>
+                    </a:xfrm>
+                    <a:prstGeom prst="rect">
+                      <a:avLst/>
+                    </a:prstGeom>
+                  </pic:spPr>
+                </pic:pic>
+              </a:graphicData>
+            </a:graphic>
+          </wp:anchor>
+        </w:drawing>
+      </w:r>
+      <w:r>
+        <w:rPr/>
+        <w:t xml:space="preserve"> formu dodajemo input koji će da sadrži vrednost csrf tokena (čitamo iz modela). Token će biti poslat svaki put kada se izvrši submit forme.</w:t>
+      </w:r>
+    </w:p>
+    <w:p>
+      <w:pPr>
+        <w:pStyle w:val="Normal"/>
+        <w:rPr/>
+      </w:pPr>
+      <w:r>
+        <w:rPr/>
+        <w:t>U PersonsController dodajemo proveru tokena nakon svakog submita korisnika.</w:t>
+      </w:r>
+    </w:p>
+    <w:p>
+      <w:pPr>
+        <w:pStyle w:val="Normal"/>
+        <w:rPr/>
+      </w:pPr>
+      <w:r>
+        <w:rPr/>
+      </w:r>
+      <w:r>
+        <w:br w:type="page"/>
+      </w:r>
+    </w:p>
+    <w:p>
+      <w:pPr>
         <w:pStyle w:val="Heading1"/>
         <w:rPr/>
       </w:pPr>
-      <w:bookmarkStart w:id="12" w:name="_Toc160050520"/>
+      <w:bookmarkStart w:id="15" w:name="_Toc160050520"/>
+      <w:r>
+        <w:drawing>
+          <wp:anchor behindDoc="0" distT="0" distB="0" distL="0" distR="0" simplePos="0" locked="0" layoutInCell="0" allowOverlap="1" relativeHeight="10">
+            <wp:simplePos x="0" y="0"/>
+            <wp:positionH relativeFrom="column">
+              <wp:align>center</wp:align>
+            </wp:positionH>
+            <wp:positionV relativeFrom="paragraph">
+              <wp:posOffset>635</wp:posOffset>
+            </wp:positionV>
+            <wp:extent cx="5731510" cy="1417955"/>
+            <wp:effectExtent l="0" t="0" r="0" b="0"/>
+            <wp:wrapSquare wrapText="largest"/>
+            <wp:docPr id="7" name="Image7" descr=""/>
+            <wp:cNvGraphicFramePr>
+              <a:graphicFrameLocks xmlns:a="http://schemas.openxmlformats.org/drawingml/2006/main" noChangeAspect="1"/>
+            </wp:cNvGraphicFramePr>
+            <a:graphic xmlns:a="http://schemas.openxmlformats.org/drawingml/2006/main">
+              <a:graphicData uri="http://schemas.openxmlformats.org/drawingml/2006/picture">
+                <pic:pic xmlns:pic="http://schemas.openxmlformats.org/drawingml/2006/picture">
+                  <pic:nvPicPr>
+                    <pic:cNvPr id="7" name="Image7" descr=""/>
+                    <pic:cNvPicPr>
+                      <a:picLocks noChangeAspect="1" noChangeArrowheads="1"/>
+                    </pic:cNvPicPr>
+                  </pic:nvPicPr>
+                  <pic:blipFill>
+                    <a:blip r:embed="rId9"/>
+                    <a:stretch>
+                      <a:fillRect/>
+                    </a:stretch>
+                  </pic:blipFill>
+                  <pic:spPr bwMode="auto">
+                    <a:xfrm>
+                      <a:off x="0" y="0"/>
+                      <a:ext cx="5731510" cy="1417955"/>
+                    </a:xfrm>
+                    <a:prstGeom prst="rect">
+                      <a:avLst/>
+                    </a:prstGeom>
+                  </pic:spPr>
+                </pic:pic>
+              </a:graphicData>
+            </a:graphic>
+          </wp:anchor>
+        </w:drawing>
+      </w:r>
+      <w:bookmarkEnd w:id="15"/>
       <w:r>
         <w:rPr/>
         <w:t>Zaključak</w:t>
       </w:r>
-      <w:bookmarkEnd w:id="12"/>
     </w:p>
     <w:p>
       <w:pPr>
@@ -2960,7 +3405,7 @@
       </w:pPr>
       <w:r>
         <w:rPr/>
-        <w:t>Uopšteni zaključci testiranja i predlozi za sledeće korake kako bi najbolje obezbedili aplikaciju.</w:t>
+        <w:t>Implementirane su popravke za SQL Injection, XSS I CSRF.</w:t>
       </w:r>
     </w:p>
     <w:sectPr>
@@ -3646,6 +4091,7 @@
     <w:qFormat/>
     <w:pPr>
       <w:widowControl/>
+      <w:suppressAutoHyphens w:val="true"/>
       <w:bidi w:val="0"/>
       <w:spacing w:lineRule="auto" w:line="276" w:before="0" w:after="160"/>
       <w:jc w:val="left"/>
@@ -4261,6 +4707,7 @@
     <w:rsid w:val="004a5cc0"/>
     <w:pPr>
       <w:widowControl/>
+      <w:suppressAutoHyphens w:val="true"/>
       <w:bidi w:val="0"/>
       <w:spacing w:lineRule="auto" w:line="240" w:before="0" w:after="0"/>
       <w:jc w:val="left"/>
@@ -4271,7 +4718,7 @@
       <w:kern w:val="0"/>
       <w:sz w:val="22"/>
       <w:szCs w:val="22"/>
-      <w:lang w:eastAsia="en-US" w:val="en-US" w:bidi="ar-SA"/>
+      <w:lang w:val="en-US" w:eastAsia="en-US" w:bidi="ar-SA"/>
       <w14:ligatures w14:val="none"/>
     </w:rPr>
   </w:style>
